--- a/units/005-text/built/input-word.docx
+++ b/units/005-text/built/input-word.docx
@@ -20,11 +20,11 @@
       <w:pPr>
         <w:pStyle w:val="Heading2"/>
       </w:pPr>
-      <w:bookmarkStart w:id="21" w:name="basic-structures"/>
+      <w:bookmarkStart w:id="20" w:name="basic-structures"/>
       <w:r>
         <w:t xml:space="preserve">Basic structures</w:t>
       </w:r>
-      <w:bookmarkEnd w:id="21"/>
+      <w:bookmarkEnd w:id="20"/>
     </w:p>
     <w:p>
       <w:pPr>
@@ -95,22 +95,7 @@
         <w:t xml:space="preserve"> </w:t>
       </w:r>
       <w:r>
-        <w:t xml:space="preserve">L</w:t>
-      </w:r>
-      <w:r>
-        <w:t xml:space="preserve">A</w:t>
-      </w:r>
-      <w:r>
-        <w:t xml:space="preserve">T</w:t>
-      </w:r>
-      <w:r>
-        <w:t xml:space="preserve">E</w:t>
-      </w:r>
-      <w:r>
-        <w:t xml:space="preserve">X</w:t>
-      </w:r>
-      <w:r>
-        <w:t xml:space="preserve">”</w:t>
+        <w:t xml:space="preserve">LaTeX”</w:t>
       </w:r>
       <w:r>
         <w:t xml:space="preserve"> </w:t>
@@ -625,8 +610,8 @@
         </w:rPr>
         <w:t xml:space="preserve"> </w:t>
       </w:r>
-      <w:bookmarkStart w:id="22" w:name="x1-26r1"/>
-      <w:bookmarkEnd w:id="22"/>
+      <w:bookmarkStart w:id="21" w:name="x1-26r1"/>
+      <w:bookmarkEnd w:id="21"/>
       <w:r>
         <w:rPr>
           <w:rStyle w:val="Theorem"/>
@@ -962,8 +947,8 @@
       <w:pPr>
         <w:pStyle w:val="BodyText"/>
       </w:pPr>
-      <w:bookmarkStart w:id="23" w:name="x1-271"/>
-      <w:bookmarkEnd w:id="23"/>
+      <w:bookmarkStart w:id="22" w:name="x1-271"/>
+      <w:bookmarkEnd w:id="22"/>
     </w:p>
     <w:p>
       <w:r>
@@ -976,370 +961,8 @@
       <w:pPr>
         <w:pStyle w:val="Compact"/>
       </w:pPr>
-      <w:bookmarkStart w:id="24" w:name="x1-1doc"/>
-      <w:bookmarkEnd w:id="24"/>
-    </w:p>
-    <w:p>
-      <w:r>
-        <w:pict>
-          <v:rect style="width:0;height:1.5pt" o:hralign="center" o:hrstd="t" o:hr="t"/>
-        </w:pict>
-      </w:r>
-    </w:p>
-    <w:p>
-      <w:r>
-        <w:pict>
-          <v:rect style="width:0;height:1.5pt" o:hralign="center" o:hrstd="t" o:hr="t"/>
-        </w:pict>
-      </w:r>
-    </w:p>
-    <w:p>
-      <w:r>
-        <w:pict>
-          <v:rect style="width:0;height:1.5pt" o:hralign="center" o:hrstd="t" o:hr="t"/>
-        </w:pict>
-      </w:r>
-    </w:p>
-    <w:p>
-      <w:r>
-        <w:pict>
-          <v:rect style="width:0;height:1.5pt" o:hralign="center" o:hrstd="t" o:hr="t"/>
-        </w:pict>
-      </w:r>
-    </w:p>
-    <w:p>
-      <w:r>
-        <w:pict>
-          <v:rect style="width:0;height:1.5pt" o:hralign="center" o:hrstd="t" o:hr="t"/>
-        </w:pict>
-      </w:r>
-    </w:p>
-    <w:p>
-      <w:pPr>
-        <w:pStyle w:val="FirstParagraph"/>
-      </w:pPr>
-      <w:r>
-        <w:t xml:space="preserve">a</w:t>
-      </w:r>
-    </w:p>
-    <w:p>
-      <w:pPr>
-        <w:pStyle w:val="BodyText"/>
-      </w:pPr>
-      <w:r>
-        <w:t xml:space="preserve">b</w:t>
-      </w:r>
-    </w:p>
-    <w:p>
-      <w:pPr>
-        <w:pStyle w:val="BodyText"/>
-      </w:pPr>
-      <w:r>
-        <w:t xml:space="preserve">c</w:t>
-      </w:r>
-    </w:p>
-    <w:p>
-      <w:pPr>
-        <w:pStyle w:val="BodyText"/>
-      </w:pPr>
-      <w:r>
-        <w:t xml:space="preserve">dinsert</w:t>
-      </w:r>
-    </w:p>
-    <w:p>
-      <w:pPr>
-        <w:pStyle w:val="BodyText"/>
-      </w:pPr>
-      <w:r>
-        <w:t xml:space="preserve">abcde</w:t>
-      </w:r>
-    </w:p>
-    <w:p>
-      <w:r>
-        <w:pict>
-          <v:rect style="width:0;height:1.5pt" o:hralign="center" o:hrstd="t" o:hr="t"/>
-        </w:pict>
-      </w:r>
-    </w:p>
-    <w:p>
-      <w:r>
-        <w:pict>
-          <v:rect style="width:0;height:1.5pt" o:hralign="center" o:hrstd="t" o:hr="t"/>
-        </w:pict>
-      </w:r>
-    </w:p>
-    <w:p>
-      <w:r>
-        <w:pict>
-          <v:rect style="width:0;height:1.5pt" o:hralign="center" o:hrstd="t" o:hr="t"/>
-        </w:pict>
-      </w:r>
-    </w:p>
-    <w:p>
-      <w:r>
-        <w:pict>
-          <v:rect style="width:0;height:1.5pt" o:hralign="center" o:hrstd="t" o:hr="t"/>
-        </w:pict>
-      </w:r>
-    </w:p>
-    <w:p>
-      <w:pPr>
-        <w:pStyle w:val="Compact"/>
-      </w:pPr>
-      <w:r>
-        <w:t xml:space="preserve">abcd</w:t>
-      </w:r>
-    </w:p>
-    <w:p>
-      <w:pPr>
-        <w:pStyle w:val="BodyText"/>
-      </w:pPr>
-      <w:r>
-        <w:t xml:space="preserve">abcde</w:t>
-      </w:r>
-    </w:p>
-    <w:p>
-      <w:r>
-        <w:pict>
-          <v:rect style="width:0;height:1.5pt" o:hralign="center" o:hrstd="t" o:hr="t"/>
-        </w:pict>
-      </w:r>
-    </w:p>
-    <w:p>
-      <w:r>
-        <w:pict>
-          <v:rect style="width:0;height:1.5pt" o:hralign="center" o:hrstd="t" o:hr="t"/>
-        </w:pict>
-      </w:r>
-    </w:p>
-    <w:p>
-      <w:r>
-        <w:pict>
-          <v:rect style="width:0;height:1.5pt" o:hralign="center" o:hrstd="t" o:hr="t"/>
-        </w:pict>
-      </w:r>
-    </w:p>
-    <w:p>
-      <w:r>
-        <w:pict>
-          <v:rect style="width:0;height:1.5pt" o:hralign="center" o:hrstd="t" o:hr="t"/>
-        </w:pict>
-      </w:r>
-    </w:p>
-    <w:p>
-      <w:r>
-        <w:pict>
-          <v:rect style="width:0;height:1.5pt" o:hralign="center" o:hrstd="t" o:hr="t"/>
-        </w:pict>
-      </w:r>
-    </w:p>
-    <w:p>
-      <w:pPr>
-        <w:pStyle w:val="FirstParagraph"/>
-      </w:pPr>
-      <m:oMath>
-        <m:f>
-          <m:fPr>
-            <m:type m:val="bar"/>
-          </m:fPr>
-          <m:num>
-            <m:r>
-              <m:t>a</m:t>
-            </m:r>
-          </m:num>
-          <m:den>
-            <m:r>
-              <m:t>e</m:t>
-            </m:r>
-          </m:den>
-        </m:f>
-      </m:oMath>
-    </w:p>
-    <w:p>
-      <w:pPr>
-        <w:pStyle w:val="BodyText"/>
-      </w:pPr>
-      <m:oMath>
-        <m:f>
-          <m:fPr>
-            <m:type m:val="bar"/>
-          </m:fPr>
-          <m:num>
-            <m:r>
-              <m:t>b</m:t>
-            </m:r>
-          </m:num>
-          <m:den>
-            <m:r>
-              <m:t>e</m:t>
-            </m:r>
-          </m:den>
-        </m:f>
-      </m:oMath>
-    </w:p>
-    <w:p>
-      <w:pPr>
-        <w:pStyle w:val="BodyText"/>
-      </w:pPr>
-      <m:oMath>
-        <m:f>
-          <m:fPr>
-            <m:type m:val="bar"/>
-          </m:fPr>
-          <m:num>
-            <m:r>
-              <m:t>c</m:t>
-            </m:r>
-          </m:num>
-          <m:den>
-            <m:r>
-              <m:t>e</m:t>
-            </m:r>
-          </m:den>
-        </m:f>
-      </m:oMath>
-    </w:p>
-    <w:p>
-      <w:pPr>
-        <w:pStyle w:val="BodyText"/>
-      </w:pPr>
-      <m:oMath>
-        <m:f>
-          <m:fPr>
-            <m:type m:val="bar"/>
-          </m:fPr>
-          <m:num>
-            <m:r>
-              <m:t>d</m:t>
-            </m:r>
-          </m:num>
-          <m:den>
-            <m:r>
-              <m:t>e</m:t>
-            </m:r>
-          </m:den>
-        </m:f>
-      </m:oMath>
-      <w:r>
-        <w:t xml:space="preserve">insert</w:t>
-      </w:r>
-    </w:p>
-    <w:p>
-      <w:pPr>
-        <w:pStyle w:val="BodyText"/>
-      </w:pPr>
-      <m:oMath>
-        <m:r>
-          <m:t>α</m:t>
-        </m:r>
-        <m:r>
-          <m:t>β</m:t>
-        </m:r>
-        <m:r>
-          <m:t>γ</m:t>
-        </m:r>
-        <m:r>
-          <m:t>δ</m:t>
-        </m:r>
-        <m:r>
-          <m:t>ϵ</m:t>
-        </m:r>
-      </m:oMath>
-    </w:p>
-    <w:p>
-      <w:r>
-        <w:pict>
-          <v:rect style="width:0;height:1.5pt" o:hralign="center" o:hrstd="t" o:hr="t"/>
-        </w:pict>
-      </w:r>
-    </w:p>
-    <w:p>
-      <w:r>
-        <w:pict>
-          <v:rect style="width:0;height:1.5pt" o:hralign="center" o:hrstd="t" o:hr="t"/>
-        </w:pict>
-      </w:r>
-    </w:p>
-    <w:p>
-      <w:r>
-        <w:pict>
-          <v:rect style="width:0;height:1.5pt" o:hralign="center" o:hrstd="t" o:hr="t"/>
-        </w:pict>
-      </w:r>
-    </w:p>
-    <w:p>
-      <w:r>
-        <w:pict>
-          <v:rect style="width:0;height:1.5pt" o:hralign="center" o:hrstd="t" o:hr="t"/>
-        </w:pict>
-      </w:r>
-    </w:p>
-    <w:p>
-      <w:r>
-        <w:pict>
-          <v:rect style="width:0;height:1.5pt" o:hralign="center" o:hrstd="t" o:hr="t"/>
-        </w:pict>
-      </w:r>
-    </w:p>
-    <w:p>
-      <w:pPr>
-        <w:pStyle w:val="FirstParagraph"/>
-      </w:pPr>
-      <w:r>
-        <w:br w:type="textWrapping"/>
-      </w:r>
-    </w:p>
-    <w:p>
-      <w:pPr>
-        <w:pStyle w:val="Compact"/>
-      </w:pPr>
-      <w:r>
-        <w:t xml:space="preserve">Table 1:</w:t>
-      </w:r>
-      <w:r>
-        <w:t xml:space="preserve"> </w:t>
-      </w:r>
-      <w:r>
-        <w:t xml:space="preserve">This is a table</w:t>
-      </w:r>
-    </w:p>
-    <w:p>
-      <w:r>
-        <w:pict>
-          <v:rect style="width:0;height:1.5pt" o:hralign="center" o:hrstd="t" o:hr="t"/>
-        </w:pict>
-      </w:r>
-    </w:p>
-    <w:p>
-      <w:pPr>
-        <w:pStyle w:val="FirstParagraph"/>
-      </w:pPr>
-      <w:r>
-        <w:t xml:space="preserve">This is just below where the floating table</w:t>
-      </w:r>
-      <w:r>
-        <w:t xml:space="preserve"> </w:t>
-      </w:r>
-      <w:hyperlink w:anchor="x1-1doc"/>
-      <w:r>
-        <w:t xml:space="preserve"> </w:t>
-      </w:r>
-      <w:r>
-        <w:t xml:space="preserve">was defined. It should appear at the top of either</w:t>
-      </w:r>
-      <w:r>
-        <w:t xml:space="preserve"> </w:t>
-      </w:r>
-      <w:r>
-        <w:t xml:space="preserve">this page or the page after this.</w:t>
-      </w:r>
-    </w:p>
-    <w:p>
-      <w:pPr>
-        <w:pStyle w:val="BodyText"/>
-      </w:pPr>
-      <w:bookmarkStart w:id="25" w:name="x1-28r2"/>
-      <w:bookmarkEnd w:id="25"/>
+      <w:bookmarkStart w:id="23" w:name="x1-1doc"/>
+      <w:bookmarkEnd w:id="23"/>
     </w:p>
     <w:tbl>
       <w:tblPr>
@@ -1351,32 +974,256 @@
       <w:tr>
         <w:tc>
           <w:p>
+            <w:pPr>
+              <w:pStyle w:val="Compact"/>
+              <w:jc w:val="left"/>
+            </w:pPr>
             <w:r>
-              <w:pict>
-                <v:rect style="width:0;height:1.5pt" o:hralign="center" o:hrstd="t" o:hr="t"/>
-              </w:pict>
+              <w:t xml:space="preserve">a</w:t>
             </w:r>
           </w:p>
         </w:tc>
         <w:tc>
           <w:p>
+            <w:pPr>
+              <w:pStyle w:val="Compact"/>
+              <w:jc w:val="center"/>
+            </w:pPr>
             <w:r>
-              <w:pict>
-                <v:rect style="width:0;height:1.5pt" o:hralign="center" o:hrstd="t" o:hr="t"/>
-              </w:pict>
+              <w:t xml:space="preserve">b</w:t>
             </w:r>
           </w:p>
         </w:tc>
         <w:tc>
           <w:p>
+            <w:pPr>
+              <w:pStyle w:val="Compact"/>
+              <w:jc w:val="center"/>
+            </w:pPr>
             <w:r>
-              <w:pict>
-                <v:rect style="width:0;height:1.5pt" o:hralign="center" o:hrstd="t" o:hr="t"/>
-              </w:pict>
+              <w:t xml:space="preserve">c</w:t>
             </w:r>
           </w:p>
         </w:tc>
+        <w:tc>
+          <w:p>
+            <w:pPr>
+              <w:pStyle w:val="Compact"/>
+              <w:jc w:val="right"/>
+            </w:pPr>
+            <w:r>
+              <w:t xml:space="preserve">dinsert</w:t>
+            </w:r>
+          </w:p>
+        </w:tc>
+        <w:tc>
+          <w:p>
+            <w:pPr>
+              <w:jc w:val="left"/>
+            </w:pPr>
+            <w:r>
+              <w:t xml:space="preserve">abcde</w:t>
+            </w:r>
+          </w:p>
+        </w:tc>
       </w:tr>
+      <w:tr>
+        <w:tc>
+          <w:p>
+            <w:pPr>
+              <w:pStyle w:val="Compact"/>
+              <w:jc w:val="left"/>
+            </w:pPr>
+            <m:oMath>
+              <m:f>
+                <m:fPr>
+                  <m:type m:val="bar"/>
+                </m:fPr>
+                <m:num>
+                  <m:r>
+                    <m:t>a</m:t>
+                  </m:r>
+                </m:num>
+                <m:den>
+                  <m:r>
+                    <m:t>e</m:t>
+                  </m:r>
+                </m:den>
+              </m:f>
+            </m:oMath>
+          </w:p>
+        </w:tc>
+        <w:tc>
+          <w:p>
+            <w:pPr>
+              <w:pStyle w:val="Compact"/>
+              <w:jc w:val="center"/>
+            </w:pPr>
+            <m:oMath>
+              <m:f>
+                <m:fPr>
+                  <m:type m:val="bar"/>
+                </m:fPr>
+                <m:num>
+                  <m:r>
+                    <m:t>b</m:t>
+                  </m:r>
+                </m:num>
+                <m:den>
+                  <m:r>
+                    <m:t>e</m:t>
+                  </m:r>
+                </m:den>
+              </m:f>
+            </m:oMath>
+          </w:p>
+        </w:tc>
+        <w:tc>
+          <w:p>
+            <w:pPr>
+              <w:pStyle w:val="Compact"/>
+              <w:jc w:val="center"/>
+            </w:pPr>
+            <m:oMath>
+              <m:f>
+                <m:fPr>
+                  <m:type m:val="bar"/>
+                </m:fPr>
+                <m:num>
+                  <m:r>
+                    <m:t>c</m:t>
+                  </m:r>
+                </m:num>
+                <m:den>
+                  <m:r>
+                    <m:t>e</m:t>
+                  </m:r>
+                </m:den>
+              </m:f>
+            </m:oMath>
+          </w:p>
+        </w:tc>
+        <w:tc>
+          <w:p>
+            <w:pPr>
+              <w:pStyle w:val="Compact"/>
+              <w:jc w:val="right"/>
+            </w:pPr>
+            <m:oMath>
+              <m:f>
+                <m:fPr>
+                  <m:type m:val="bar"/>
+                </m:fPr>
+                <m:num>
+                  <m:r>
+                    <m:t>d</m:t>
+                  </m:r>
+                </m:num>
+                <m:den>
+                  <m:r>
+                    <m:t>e</m:t>
+                  </m:r>
+                </m:den>
+              </m:f>
+            </m:oMath>
+            <w:r>
+              <w:t xml:space="preserve">insert</w:t>
+            </w:r>
+          </w:p>
+        </w:tc>
+        <w:tc>
+          <w:p>
+            <w:pPr>
+              <w:jc w:val="left"/>
+            </w:pPr>
+            <m:oMath>
+              <m:r>
+                <m:t>α</m:t>
+              </m:r>
+              <m:r>
+                <m:t>β</m:t>
+              </m:r>
+              <m:r>
+                <m:t>γ</m:t>
+              </m:r>
+              <m:r>
+                <m:t>δ</m:t>
+              </m:r>
+              <m:r>
+                <m:t>ϵ</m:t>
+              </m:r>
+            </m:oMath>
+          </w:p>
+        </w:tc>
+      </w:tr>
+    </w:tbl>
+    <w:p>
+      <w:pPr>
+        <w:pStyle w:val="Compact"/>
+      </w:pPr>
+      <w:r>
+        <w:br w:type="textWrapping"/>
+      </w:r>
+    </w:p>
+    <w:p>
+      <w:pPr>
+        <w:pStyle w:val="Compact"/>
+      </w:pPr>
+      <w:r>
+        <w:t xml:space="preserve">Table 1:</w:t>
+      </w:r>
+      <w:r>
+        <w:t xml:space="preserve"> </w:t>
+      </w:r>
+      <w:r>
+        <w:t xml:space="preserve">This is a table</w:t>
+      </w:r>
+    </w:p>
+    <w:p>
+      <w:r>
+        <w:pict>
+          <v:rect style="width:0;height:1.5pt" o:hralign="center" o:hrstd="t" o:hr="t"/>
+        </w:pict>
+      </w:r>
+    </w:p>
+    <w:p>
+      <w:pPr>
+        <w:pStyle w:val="FirstParagraph"/>
+      </w:pPr>
+      <w:r>
+        <w:t xml:space="preserve">This is just below where the floating table</w:t>
+      </w:r>
+      <w:r>
+        <w:t xml:space="preserve"> </w:t>
+      </w:r>
+      <w:hyperlink w:anchor="x1-1doc"/>
+      <w:r>
+        <w:t xml:space="preserve"> </w:t>
+      </w:r>
+      <w:r>
+        <w:t xml:space="preserve">was defined. It should appear at the top of either</w:t>
+      </w:r>
+      <w:r>
+        <w:t xml:space="preserve"> </w:t>
+      </w:r>
+      <w:r>
+        <w:t xml:space="preserve">this page or the page after this.</w:t>
+      </w:r>
+    </w:p>
+    <w:p>
+      <w:pPr>
+        <w:pStyle w:val="BodyText"/>
+      </w:pPr>
+      <w:bookmarkStart w:id="24" w:name="x1-28r2"/>
+      <w:bookmarkEnd w:id="24"/>
+    </w:p>
+    <w:tbl>
+      <w:tblPr>
+        <w:tblStyle w:val="Table"/>
+        <w:tblW w:type="pct" w:w="0.0"/>
+        <w:tblLook w:firstRow="0"/>
+      </w:tblPr>
+      <w:tblGrid/>
       <w:tr>
         <w:tc>
           <w:p>
@@ -1424,110 +1271,6 @@
       <w:tr>
         <w:tc>
           <w:p>
-            <w:r>
-              <w:pict>
-                <v:rect style="width:0;height:1.5pt" o:hralign="center" o:hrstd="t" o:hr="t"/>
-              </w:pict>
-            </w:r>
-          </w:p>
-        </w:tc>
-        <w:tc>
-          <w:p>
-            <w:r>
-              <w:pict>
-                <v:rect style="width:0;height:1.5pt" o:hralign="center" o:hrstd="t" o:hr="t"/>
-              </w:pict>
-            </w:r>
-          </w:p>
-        </w:tc>
-        <w:tc>
-          <w:p>
-            <w:r>
-              <w:pict>
-                <v:rect style="width:0;height:1.5pt" o:hralign="center" o:hrstd="t" o:hr="t"/>
-              </w:pict>
-            </w:r>
-          </w:p>
-        </w:tc>
-      </w:tr>
-      <w:tr>
-        <w:tc>
-          <w:p>
-            <w:pPr>
-              <w:pStyle w:val="Compact"/>
-            </w:pPr>
-          </w:p>
-        </w:tc>
-        <w:tc>
-          <w:p>
-            <w:pPr>
-              <w:pStyle w:val="Compact"/>
-            </w:pPr>
-          </w:p>
-        </w:tc>
-        <w:tc>
-          <w:p>
-            <w:pPr>
-              <w:pStyle w:val="Compact"/>
-            </w:pPr>
-          </w:p>
-        </w:tc>
-      </w:tr>
-      <w:tr>
-        <w:tc>
-          <w:p>
-            <w:pPr>
-              <w:pStyle w:val="Compact"/>
-            </w:pPr>
-          </w:p>
-        </w:tc>
-        <w:tc>
-          <w:p>
-            <w:pPr>
-              <w:pStyle w:val="Compact"/>
-            </w:pPr>
-          </w:p>
-        </w:tc>
-        <w:tc>
-          <w:p>
-            <w:pPr>
-              <w:pStyle w:val="Compact"/>
-            </w:pPr>
-          </w:p>
-        </w:tc>
-      </w:tr>
-      <w:tr>
-        <w:tc>
-          <w:p>
-            <w:r>
-              <w:pict>
-                <v:rect style="width:0;height:1.5pt" o:hralign="center" o:hrstd="t" o:hr="t"/>
-              </w:pict>
-            </w:r>
-          </w:p>
-        </w:tc>
-        <w:tc>
-          <w:p>
-            <w:r>
-              <w:pict>
-                <v:rect style="width:0;height:1.5pt" o:hralign="center" o:hrstd="t" o:hr="t"/>
-              </w:pict>
-            </w:r>
-          </w:p>
-        </w:tc>
-        <w:tc>
-          <w:p>
-            <w:r>
-              <w:pict>
-                <v:rect style="width:0;height:1.5pt" o:hralign="center" o:hrstd="t" o:hr="t"/>
-              </w:pict>
-            </w:r>
-          </w:p>
-        </w:tc>
-      </w:tr>
-      <w:tr>
-        <w:tc>
-          <w:p>
             <w:pPr>
               <w:pStyle w:val="Compact"/>
               <w:jc w:val="left"/>
@@ -1555,35 +1298,6 @@
       <w:tr>
         <w:tc>
           <w:p>
-            <w:r>
-              <w:pict>
-                <v:rect style="width:0;height:1.5pt" o:hralign="center" o:hrstd="t" o:hr="t"/>
-              </w:pict>
-            </w:r>
-          </w:p>
-        </w:tc>
-        <w:tc>
-          <w:p>
-            <w:r>
-              <w:pict>
-                <v:rect style="width:0;height:1.5pt" o:hralign="center" o:hrstd="t" o:hr="t"/>
-              </w:pict>
-            </w:r>
-          </w:p>
-        </w:tc>
-        <w:tc>
-          <w:p>
-            <w:r>
-              <w:pict>
-                <v:rect style="width:0;height:1.5pt" o:hralign="center" o:hrstd="t" o:hr="t"/>
-              </w:pict>
-            </w:r>
-          </w:p>
-        </w:tc>
-      </w:tr>
-      <w:tr>
-        <w:tc>
-          <w:p>
             <w:pPr>
               <w:pStyle w:val="Compact"/>
               <w:jc w:val="left"/>
@@ -1623,35 +1337,6 @@
       <w:tr>
         <w:tc>
           <w:p>
-            <w:r>
-              <w:pict>
-                <v:rect style="width:0;height:1.5pt" o:hralign="center" o:hrstd="t" o:hr="t"/>
-              </w:pict>
-            </w:r>
-          </w:p>
-        </w:tc>
-        <w:tc>
-          <w:p>
-            <w:r>
-              <w:pict>
-                <v:rect style="width:0;height:1.5pt" o:hralign="center" o:hrstd="t" o:hr="t"/>
-              </w:pict>
-            </w:r>
-          </w:p>
-        </w:tc>
-        <w:tc>
-          <w:p>
-            <w:r>
-              <w:pict>
-                <v:rect style="width:0;height:1.5pt" o:hralign="center" o:hrstd="t" o:hr="t"/>
-              </w:pict>
-            </w:r>
-          </w:p>
-        </w:tc>
-      </w:tr>
-      <w:tr>
-        <w:tc>
-          <w:p>
             <w:pPr>
               <w:pStyle w:val="Compact"/>
               <w:jc w:val="left"/>
@@ -1703,35 +1388,6 @@
       <w:tr>
         <w:tc>
           <w:p>
-            <w:r>
-              <w:pict>
-                <v:rect style="width:0;height:1.5pt" o:hralign="center" o:hrstd="t" o:hr="t"/>
-              </w:pict>
-            </w:r>
-          </w:p>
-        </w:tc>
-        <w:tc>
-          <w:p>
-            <w:r>
-              <w:pict>
-                <v:rect style="width:0;height:1.5pt" o:hralign="center" o:hrstd="t" o:hr="t"/>
-              </w:pict>
-            </w:r>
-          </w:p>
-        </w:tc>
-        <w:tc>
-          <w:p>
-            <w:r>
-              <w:pict>
-                <v:rect style="width:0;height:1.5pt" o:hralign="center" o:hrstd="t" o:hr="t"/>
-              </w:pict>
-            </w:r>
-          </w:p>
-        </w:tc>
-      </w:tr>
-      <w:tr>
-        <w:tc>
-          <w:p>
             <w:pPr>
               <w:pStyle w:val="Compact"/>
               <w:jc w:val="left"/>
@@ -1789,35 +1445,6 @@
       <w:tr>
         <w:tc>
           <w:p>
-            <w:r>
-              <w:pict>
-                <v:rect style="width:0;height:1.5pt" o:hralign="center" o:hrstd="t" o:hr="t"/>
-              </w:pict>
-            </w:r>
-          </w:p>
-        </w:tc>
-        <w:tc>
-          <w:p>
-            <w:r>
-              <w:pict>
-                <v:rect style="width:0;height:1.5pt" o:hralign="center" o:hrstd="t" o:hr="t"/>
-              </w:pict>
-            </w:r>
-          </w:p>
-        </w:tc>
-        <w:tc>
-          <w:p>
-            <w:r>
-              <w:pict>
-                <v:rect style="width:0;height:1.5pt" o:hralign="center" o:hrstd="t" o:hr="t"/>
-              </w:pict>
-            </w:r>
-          </w:p>
-        </w:tc>
-      </w:tr>
-      <w:tr>
-        <w:tc>
-          <w:p>
             <w:pPr>
               <w:pStyle w:val="Compact"/>
               <w:jc w:val="left"/>
@@ -1881,35 +1508,6 @@
       <w:tr>
         <w:tc>
           <w:p>
-            <w:r>
-              <w:pict>
-                <v:rect style="width:0;height:1.5pt" o:hralign="center" o:hrstd="t" o:hr="t"/>
-              </w:pict>
-            </w:r>
-          </w:p>
-        </w:tc>
-        <w:tc>
-          <w:p>
-            <w:r>
-              <w:pict>
-                <v:rect style="width:0;height:1.5pt" o:hralign="center" o:hrstd="t" o:hr="t"/>
-              </w:pict>
-            </w:r>
-          </w:p>
-        </w:tc>
-        <w:tc>
-          <w:p>
-            <w:r>
-              <w:pict>
-                <v:rect style="width:0;height:1.5pt" o:hralign="center" o:hrstd="t" o:hr="t"/>
-              </w:pict>
-            </w:r>
-          </w:p>
-        </w:tc>
-      </w:tr>
-      <w:tr>
-        <w:tc>
-          <w:p>
             <w:pPr>
               <w:pStyle w:val="Compact"/>
               <w:jc w:val="left"/>
@@ -1979,35 +1577,6 @@
       <w:tr>
         <w:tc>
           <w:p>
-            <w:r>
-              <w:pict>
-                <v:rect style="width:0;height:1.5pt" o:hralign="center" o:hrstd="t" o:hr="t"/>
-              </w:pict>
-            </w:r>
-          </w:p>
-        </w:tc>
-        <w:tc>
-          <w:p>
-            <w:r>
-              <w:pict>
-                <v:rect style="width:0;height:1.5pt" o:hralign="center" o:hrstd="t" o:hr="t"/>
-              </w:pict>
-            </w:r>
-          </w:p>
-        </w:tc>
-        <w:tc>
-          <w:p>
-            <w:r>
-              <w:pict>
-                <v:rect style="width:0;height:1.5pt" o:hralign="center" o:hrstd="t" o:hr="t"/>
-              </w:pict>
-            </w:r>
-          </w:p>
-        </w:tc>
-      </w:tr>
-      <w:tr>
-        <w:tc>
-          <w:p>
             <w:pPr>
               <w:pStyle w:val="Compact"/>
               <w:jc w:val="left"/>
@@ -2083,35 +1652,6 @@
       <w:tr>
         <w:tc>
           <w:p>
-            <w:r>
-              <w:pict>
-                <v:rect style="width:0;height:1.5pt" o:hralign="center" o:hrstd="t" o:hr="t"/>
-              </w:pict>
-            </w:r>
-          </w:p>
-        </w:tc>
-        <w:tc>
-          <w:p>
-            <w:r>
-              <w:pict>
-                <v:rect style="width:0;height:1.5pt" o:hralign="center" o:hrstd="t" o:hr="t"/>
-              </w:pict>
-            </w:r>
-          </w:p>
-        </w:tc>
-        <w:tc>
-          <w:p>
-            <w:r>
-              <w:pict>
-                <v:rect style="width:0;height:1.5pt" o:hralign="center" o:hrstd="t" o:hr="t"/>
-              </w:pict>
-            </w:r>
-          </w:p>
-        </w:tc>
-      </w:tr>
-      <w:tr>
-        <w:tc>
-          <w:p>
             <w:pPr>
               <w:pStyle w:val="Compact"/>
               <w:jc w:val="left"/>
@@ -2193,35 +1733,6 @@
       <w:tr>
         <w:tc>
           <w:p>
-            <w:r>
-              <w:pict>
-                <v:rect style="width:0;height:1.5pt" o:hralign="center" o:hrstd="t" o:hr="t"/>
-              </w:pict>
-            </w:r>
-          </w:p>
-        </w:tc>
-        <w:tc>
-          <w:p>
-            <w:r>
-              <w:pict>
-                <v:rect style="width:0;height:1.5pt" o:hralign="center" o:hrstd="t" o:hr="t"/>
-              </w:pict>
-            </w:r>
-          </w:p>
-        </w:tc>
-        <w:tc>
-          <w:p>
-            <w:r>
-              <w:pict>
-                <v:rect style="width:0;height:1.5pt" o:hralign="center" o:hrstd="t" o:hr="t"/>
-              </w:pict>
-            </w:r>
-          </w:p>
-        </w:tc>
-      </w:tr>
-      <w:tr>
-        <w:tc>
-          <w:p>
             <w:pPr>
               <w:pStyle w:val="Compact"/>
             </w:pPr>
@@ -2250,227 +1761,8 @@
           </w:p>
         </w:tc>
       </w:tr>
-      <w:tr>
-        <w:tc>
-          <w:p>
-            <w:r>
-              <w:pict>
-                <v:rect style="width:0;height:1.5pt" o:hralign="center" o:hrstd="t" o:hr="t"/>
-              </w:pict>
-            </w:r>
-          </w:p>
-        </w:tc>
-        <w:tc>
-          <w:p>
-            <w:r>
-              <w:pict>
-                <v:rect style="width:0;height:1.5pt" o:hralign="center" o:hrstd="t" o:hr="t"/>
-              </w:pict>
-            </w:r>
-          </w:p>
-        </w:tc>
-        <w:tc>
-          <w:p>
-            <w:r>
-              <w:pict>
-                <v:rect style="width:0;height:1.5pt" o:hralign="center" o:hrstd="t" o:hr="t"/>
-              </w:pict>
-            </w:r>
-          </w:p>
-        </w:tc>
-      </w:tr>
-      <w:tr>
-        <w:tc>
-          <w:p>
-            <w:pPr>
-              <w:pStyle w:val="Compact"/>
-            </w:pPr>
-          </w:p>
-        </w:tc>
-        <w:tc>
-          <w:p>
-            <w:pPr>
-              <w:pStyle w:val="Compact"/>
-            </w:pPr>
-          </w:p>
-        </w:tc>
-        <w:tc>
-          <w:p>
-            <w:pPr>
-              <w:pStyle w:val="Compact"/>
-            </w:pPr>
-          </w:p>
-        </w:tc>
-      </w:tr>
-      <w:tr>
-        <w:tc>
-          <w:p>
-            <w:pPr>
-              <w:pStyle w:val="Compact"/>
-            </w:pPr>
-          </w:p>
-        </w:tc>
-        <w:tc>
-          <w:p>
-            <w:pPr>
-              <w:pStyle w:val="Compact"/>
-            </w:pPr>
-          </w:p>
-        </w:tc>
-        <w:tc>
-          <w:p>
-            <w:pPr>
-              <w:pStyle w:val="Compact"/>
-            </w:pPr>
-          </w:p>
-        </w:tc>
-      </w:tr>
-      <w:tr>
-        <w:tc>
-          <w:p>
-            <w:pPr>
-              <w:pStyle w:val="Compact"/>
-            </w:pPr>
-          </w:p>
-        </w:tc>
-        <w:tc>
-          <w:p>
-            <w:pPr>
-              <w:pStyle w:val="Compact"/>
-            </w:pPr>
-          </w:p>
-        </w:tc>
-        <w:tc>
-          <w:p>
-            <w:pPr>
-              <w:pStyle w:val="Compact"/>
-            </w:pPr>
-          </w:p>
-        </w:tc>
-      </w:tr>
-      <w:tr>
-        <w:tc>
-          <w:p>
-            <w:pPr>
-              <w:pStyle w:val="Compact"/>
-            </w:pPr>
-          </w:p>
-        </w:tc>
-        <w:tc>
-          <w:p>
-            <w:pPr>
-              <w:pStyle w:val="Compact"/>
-            </w:pPr>
-          </w:p>
-        </w:tc>
-        <w:tc>
-          <w:p>
-            <w:pPr>
-              <w:pStyle w:val="Compact"/>
-            </w:pPr>
-          </w:p>
-        </w:tc>
-      </w:tr>
-      <w:tr>
-        <w:tc>
-          <w:p>
-            <w:pPr>
-              <w:pStyle w:val="Compact"/>
-            </w:pPr>
-          </w:p>
-        </w:tc>
-        <w:tc>
-          <w:p>
-            <w:pPr>
-              <w:pStyle w:val="Compact"/>
-            </w:pPr>
-          </w:p>
-        </w:tc>
-        <w:tc>
-          <w:p>
-            <w:pPr>
-              <w:pStyle w:val="Compact"/>
-            </w:pPr>
-          </w:p>
-        </w:tc>
-      </w:tr>
-      <w:tr>
-        <w:tc>
-          <w:p>
-            <w:r>
-              <w:pict>
-                <v:rect style="width:0;height:1.5pt" o:hralign="center" o:hrstd="t" o:hr="t"/>
-              </w:pict>
-            </w:r>
-          </w:p>
-        </w:tc>
-        <w:tc>
-          <w:p>
-            <w:r>
-              <w:pict>
-                <v:rect style="width:0;height:1.5pt" o:hralign="center" o:hrstd="t" o:hr="t"/>
-              </w:pict>
-            </w:r>
-          </w:p>
-        </w:tc>
-        <w:tc>
-          <w:p>
-            <w:r>
-              <w:pict>
-                <v:rect style="width:0;height:1.5pt" o:hralign="center" o:hrstd="t" o:hr="t"/>
-              </w:pict>
-            </w:r>
-          </w:p>
-        </w:tc>
-      </w:tr>
-      <w:tr>
-        <w:tc>
-          <w:p>
-            <w:pPr>
-              <w:pStyle w:val="Compact"/>
-            </w:pPr>
-          </w:p>
-        </w:tc>
-        <w:tc>
-          <w:p>
-            <w:pPr>
-              <w:pStyle w:val="Compact"/>
-            </w:pPr>
-          </w:p>
-        </w:tc>
-        <w:tc>
-          <w:p>
-            <w:pPr>
-              <w:pStyle w:val="Compact"/>
-            </w:pPr>
-          </w:p>
-        </w:tc>
-      </w:tr>
-      <w:tr>
-        <w:tc>
-          <w:p>
-            <w:pPr>
-              <w:pStyle w:val="Compact"/>
-            </w:pPr>
-          </w:p>
-        </w:tc>
-        <w:tc>
-          <w:p>
-            <w:pPr>
-              <w:pStyle w:val="Compact"/>
-            </w:pPr>
-          </w:p>
-        </w:tc>
-        <w:tc>
-          <w:p>
-            <w:pPr>
-              <w:pStyle w:val="Compact"/>
-            </w:pPr>
-          </w:p>
-        </w:tc>
-      </w:tr>
     </w:tbl>
-    <w:bookmarkStart w:id="26" w:name="verbatim-1"/>
+    <w:bookmarkStart w:id="25" w:name="verbatim-1"/>
     <w:p>
       <w:pPr>
         <w:pStyle w:val="Compact"/>
@@ -2503,7 +1795,7 @@
         <w:t xml:space="preserve">&gt; this line has a prompt at the start and now some braces {}</w:t>
       </w:r>
     </w:p>
-    <w:bookmarkEnd w:id="26"/>
+    <w:bookmarkEnd w:id="25"/>
     <w:p>
       <w:pPr>
         <w:pStyle w:val="BodyText"/>
@@ -2538,8 +1830,8 @@
           <w:t xml:space="preserve">1</w:t>
         </w:r>
       </w:hyperlink>
-      <w:bookmarkStart w:id="27" w:name="x1-29f1"/>
-      <w:bookmarkEnd w:id="27"/>
+      <w:bookmarkStart w:id="26" w:name="x1-29f1"/>
+      <w:bookmarkEnd w:id="26"/>
       <w:r>
         <w:t xml:space="preserve">.</w:t>
       </w:r>
@@ -2629,7 +1921,7 @@
       <w:pPr>
         <w:pStyle w:val="Heading3"/>
       </w:pPr>
-      <w:bookmarkStart w:id="28" w:name="references"/>
+      <w:bookmarkStart w:id="27" w:name="references"/>
       <w:hyperlink w:anchor="x1-1000">
         <w:r>
           <w:rPr>
@@ -2638,23 +1930,23 @@
           <w:t xml:space="preserve">References</w:t>
         </w:r>
       </w:hyperlink>
+      <w:bookmarkEnd w:id="27"/>
+    </w:p>
+    <w:p>
+      <w:pPr>
+        <w:pStyle w:val="FirstParagraph"/>
+      </w:pPr>
+      <w:r>
+        <w:t xml:space="preserve"> </w:t>
+      </w:r>
+      <w:r>
+        <w:t xml:space="preserve">[1]</w:t>
+      </w:r>
+      <w:r>
+        <w:t xml:space="preserve">   </w:t>
+      </w:r>
+      <w:bookmarkStart w:id="28" w:name="XKopkaDaly"/>
       <w:bookmarkEnd w:id="28"/>
-    </w:p>
-    <w:p>
-      <w:pPr>
-        <w:pStyle w:val="FirstParagraph"/>
-      </w:pPr>
-      <w:r>
-        <w:t xml:space="preserve"> </w:t>
-      </w:r>
-      <w:r>
-        <w:t xml:space="preserve">[1]</w:t>
-      </w:r>
-      <w:r>
-        <w:t xml:space="preserve">   </w:t>
-      </w:r>
-      <w:bookmarkStart w:id="29" w:name="XKopkaDaly"/>
-      <w:bookmarkEnd w:id="29"/>
       <w:r>
         <w:t xml:space="preserve">Kopka, H. and Daly, P.,</w:t>
       </w:r>
@@ -2665,43 +1957,7 @@
         <w:rPr>
           <w:b/>
         </w:rPr>
-        <w:t xml:space="preserve">A Guide to</w:t>
-      </w:r>
-      <w:r>
-        <w:rPr>
-          <w:b/>
-        </w:rPr>
-        <w:t xml:space="preserve"> </w:t>
-      </w:r>
-      <w:r>
-        <w:rPr>
-          <w:b/>
-        </w:rPr>
-        <w:t xml:space="preserve">L</w:t>
-      </w:r>
-      <w:r>
-        <w:rPr>
-          <w:b/>
-        </w:rPr>
-        <w:t xml:space="preserve">A</w:t>
-      </w:r>
-      <w:r>
-        <w:rPr>
-          <w:b/>
-        </w:rPr>
-        <w:t xml:space="preserve">T</w:t>
-      </w:r>
-      <w:r>
-        <w:rPr>
-          <w:b/>
-        </w:rPr>
-        <w:t xml:space="preserve">E</w:t>
-      </w:r>
-      <w:r>
-        <w:rPr>
-          <w:b/>
-        </w:rPr>
-        <w:t xml:space="preserve">X</w:t>
+        <w:t xml:space="preserve">A Guide to LaTeX</w:t>
       </w:r>
       <w:r>
         <w:t xml:space="preserve">. Pearson Education Ltd., 1999</w:t>
@@ -2757,7 +2013,7 @@
 </file>
 
 <file path=word/numbering.xml><?xml version="1.0" encoding="utf-8"?>
-<w:numbering xmlns:wpc="http://schemas.microsoft.com/office/word/2010/wordprocessingCanvas" xmlns:cx="http://schemas.microsoft.com/office/drawing/2014/chartex" xmlns:cx1="http://schemas.microsoft.com/office/drawing/2015/9/8/chartex" xmlns:cx2="http://schemas.microsoft.com/office/drawing/2015/10/21/chartex" xmlns:cx3="http://schemas.microsoft.com/office/drawing/2016/5/9/chartex" xmlns:cx4="http://schemas.microsoft.com/office/drawing/2016/5/10/chartex" xmlns:cx5="http://schemas.microsoft.com/office/drawing/2016/5/11/chartex" xmlns:cx6="http://schemas.microsoft.com/office/drawing/2016/5/12/chartex" xmlns:cx7="http://schemas.microsoft.com/office/drawing/2016/5/13/chartex" xmlns:cx8="http://schemas.microsoft.com/office/drawing/2016/5/14/chartex" xmlns:mc="http://schemas.openxmlformats.org/markup-compatibility/2006" xmlns:o="urn:schemas-microsoft-com:office:office" xmlns:r="http://schemas.openxmlformats.org/officeDocument/2006/relationships" xmlns:m="http://schemas.openxmlformats.org/officeDocument/2006/math" xmlns:v="urn:schemas-microsoft-com:vml" xmlns:wp14="http://schemas.microsoft.com/office/word/2010/wordprocessingDrawing" xmlns:wp="http://schemas.openxmlformats.org/drawingml/2006/wordprocessingDrawing" xmlns:w10="urn:schemas-microsoft-com:office:word" xmlns:w="http://schemas.openxmlformats.org/wordprocessingml/2006/main" xmlns:w14="http://schemas.microsoft.com/office/word/2010/wordml" xmlns:w15="http://schemas.microsoft.com/office/word/2012/wordml" xmlns:w16se="http://schemas.microsoft.com/office/word/2015/wordml/symex" xmlns:wpg="http://schemas.microsoft.com/office/word/2010/wordprocessingGroup" xmlns:wpi="http://schemas.microsoft.com/office/word/2010/wordprocessingInk" xmlns:wne="http://schemas.microsoft.com/office/word/2006/wordml" xmlns:wps="http://schemas.microsoft.com/office/word/2010/wordprocessingShape" mc:Ignorable="w14 w15 w16se wp14">
+<w:numbering xmlns:wpc="http://schemas.microsoft.com/office/word/2010/wordprocessingCanvas" xmlns:cx="http://schemas.microsoft.com/office/drawing/2014/chartex" xmlns:cx1="http://schemas.microsoft.com/office/drawing/2015/9/8/chartex" xmlns:cx2="http://schemas.microsoft.com/office/drawing/2015/10/21/chartex" xmlns:cx3="http://schemas.microsoft.com/office/drawing/2016/5/9/chartex" xmlns:cx4="http://schemas.microsoft.com/office/drawing/2016/5/10/chartex" xmlns:cx5="http://schemas.microsoft.com/office/drawing/2016/5/11/chartex" xmlns:cx6="http://schemas.microsoft.com/office/drawing/2016/5/12/chartex" xmlns:cx7="http://schemas.microsoft.com/office/drawing/2016/5/13/chartex" xmlns:cx8="http://schemas.microsoft.com/office/drawing/2016/5/14/chartex" xmlns:mc="http://schemas.openxmlformats.org/markup-compatibility/2006" xmlns:aink="http://schemas.microsoft.com/office/drawing/2016/ink" xmlns:am3d="http://schemas.microsoft.com/office/drawing/2017/model3d" xmlns:o="urn:schemas-microsoft-com:office:office" xmlns:r="http://schemas.openxmlformats.org/officeDocument/2006/relationships" xmlns:m="http://schemas.openxmlformats.org/officeDocument/2006/math" xmlns:v="urn:schemas-microsoft-com:vml" xmlns:wp14="http://schemas.microsoft.com/office/word/2010/wordprocessingDrawing" xmlns:wp="http://schemas.openxmlformats.org/drawingml/2006/wordprocessingDrawing" xmlns:w10="urn:schemas-microsoft-com:office:word" xmlns:w="http://schemas.openxmlformats.org/wordprocessingml/2006/main" xmlns:w14="http://schemas.microsoft.com/office/word/2010/wordml" xmlns:w15="http://schemas.microsoft.com/office/word/2012/wordml" xmlns:w16cid="http://schemas.microsoft.com/office/word/2016/wordml/cid" xmlns:w16se="http://schemas.microsoft.com/office/word/2015/wordml/symex" xmlns:wpg="http://schemas.microsoft.com/office/word/2010/wordprocessingGroup" xmlns:wpi="http://schemas.microsoft.com/office/word/2010/wordprocessingInk" xmlns:wne="http://schemas.microsoft.com/office/word/2006/wordml" xmlns:wps="http://schemas.microsoft.com/office/word/2010/wordprocessingShape" mc:Ignorable="w14 w15 w16se w16cid wp14">
   <w:abstractNum w:abstractNumId="0" w15:restartNumberingAfterBreak="0">
     <w:nsid w:val="E17F69BA"/>
     <w:multiLevelType w:val="multilevel"/>
@@ -3035,7 +2291,7 @@
     </w:lvl>
   </w:abstractNum>
   <w:abstractNum w:abstractNumId="990">
-    <w:nsid w:val="e8287e24"/>
+    <w:nsid w:val="2c1ae401"/>
     <w:multiLevelType w:val="multilevel"/>
     <w:lvl w:ilvl="0">
       <w:numFmt w:val="bullet"/>
@@ -3138,7 +2394,7 @@
     </w:lvl>
   </w:abstractNum>
   <w:abstractNum w:abstractNumId="991">
-    <w:nsid w:val="e386768d"/>
+    <w:nsid w:val="ea454b4c"/>
     <w:multiLevelType w:val="multilevel"/>
     <w:lvl w:ilvl="0">
       <w:numFmt w:val="bullet"/>
@@ -3241,11 +2497,11 @@
     </w:lvl>
   </w:abstractNum>
   <w:abstractNum w:abstractNumId="99201">
-    <w:nsid w:val="287961c6"/>
+    <w:nsid w:val="71315dca"/>
     <w:multiLevelType w:val="multilevel"/>
     <w:lvl w:ilvl="0">
       <w:start w:val="1"/>
-      <w:numFmt w:val="lowerRoman"/>
+      <w:numFmt w:val="decimal"/>
       <w:lvlText w:val="%1."/>
       <w:lvlJc w:val="left"/>
       <w:pPr>
@@ -3257,7 +2513,7 @@
     </w:lvl>
     <w:lvl w:ilvl="1">
       <w:start w:val="1"/>
-      <w:numFmt w:val="decimal"/>
+      <w:numFmt w:val="lowerLetter"/>
       <w:lvlText w:val="%2."/>
       <w:lvlJc w:val="left"/>
       <w:pPr>
@@ -3269,7 +2525,7 @@
     </w:lvl>
     <w:lvl w:ilvl="2">
       <w:start w:val="1"/>
-      <w:numFmt w:val="lowerLetter"/>
+      <w:numFmt w:val="lowerRoman"/>
       <w:lvlText w:val="%3."/>
       <w:lvlJc w:val="left"/>
       <w:pPr>
@@ -3281,7 +2537,7 @@
     </w:lvl>
     <w:lvl w:ilvl="3">
       <w:start w:val="1"/>
-      <w:numFmt w:val="lowerRoman"/>
+      <w:numFmt w:val="decimal"/>
       <w:lvlText w:val="%4."/>
       <w:lvlJc w:val="left"/>
       <w:pPr>
@@ -3293,7 +2549,7 @@
     </w:lvl>
     <w:lvl w:ilvl="4">
       <w:start w:val="1"/>
-      <w:numFmt w:val="decimal"/>
+      <w:numFmt w:val="lowerLetter"/>
       <w:lvlText w:val="%5."/>
       <w:lvlJc w:val="left"/>
       <w:pPr>
@@ -3305,7 +2561,7 @@
     </w:lvl>
     <w:lvl w:ilvl="5">
       <w:start w:val="1"/>
-      <w:numFmt w:val="lowerLetter"/>
+      <w:numFmt w:val="lowerRoman"/>
       <w:lvlText w:val="%6."/>
       <w:lvlJc w:val="left"/>
       <w:pPr>
@@ -3317,7 +2573,7 @@
     </w:lvl>
     <w:lvl w:ilvl="6">
       <w:start w:val="1"/>
-      <w:numFmt w:val="lowerRoman"/>
+      <w:numFmt w:val="decimal"/>
       <w:lvlText w:val="%7."/>
       <w:lvlJc w:val="left"/>
       <w:pPr>
@@ -3329,7 +2585,7 @@
     </w:lvl>
     <w:lvl w:ilvl="7">
       <w:start w:val="1"/>
-      <w:numFmt w:val="decimal"/>
+      <w:numFmt w:val="lowerLetter"/>
       <w:lvlText w:val="%8."/>
       <w:lvlJc w:val="left"/>
       <w:pPr>
@@ -3341,7 +2597,7 @@
     </w:lvl>
     <w:lvl w:ilvl="8">
       <w:start w:val="1"/>
-      <w:numFmt w:val="lowerLetter"/>
+      <w:numFmt w:val="lowerRoman"/>
       <w:lvlText w:val="%9."/>
       <w:lvlJc w:val="left"/>
       <w:pPr>
@@ -3665,7 +2921,7 @@
 </file>
 
 <file path=word/styles.xml><?xml version="1.0" encoding="utf-8"?>
-<w:styles xmlns:mc="http://schemas.openxmlformats.org/markup-compatibility/2006" xmlns:r="http://schemas.openxmlformats.org/officeDocument/2006/relationships" xmlns:w="http://schemas.openxmlformats.org/wordprocessingml/2006/main" xmlns:w14="http://schemas.microsoft.com/office/word/2010/wordml" xmlns:w15="http://schemas.microsoft.com/office/word/2012/wordml" xmlns:w16se="http://schemas.microsoft.com/office/word/2015/wordml/symex" mc:Ignorable="w14 w15 w16se">
+<w:styles xmlns:mc="http://schemas.openxmlformats.org/markup-compatibility/2006" xmlns:r="http://schemas.openxmlformats.org/officeDocument/2006/relationships" xmlns:w="http://schemas.openxmlformats.org/wordprocessingml/2006/main" xmlns:w14="http://schemas.microsoft.com/office/word/2010/wordml" xmlns:w15="http://schemas.microsoft.com/office/word/2012/wordml" xmlns:w16cid="http://schemas.microsoft.com/office/word/2016/wordml/cid" xmlns:w16se="http://schemas.microsoft.com/office/word/2015/wordml/symex" mc:Ignorable="w14 w15 w16se w16cid">
   <w:docDefaults>
     <w:rPrDefault>
       <w:rPr>
@@ -3681,7 +2937,7 @@
       </w:pPr>
     </w:pPrDefault>
   </w:docDefaults>
-  <w:latentStyles w:defLockedState="0" w:defUIPriority="0" w:defSemiHidden="0" w:defUnhideWhenUsed="0" w:defQFormat="0" w:count="374">
+  <w:latentStyles w:defLockedState="0" w:defUIPriority="0" w:defSemiHidden="0" w:defUnhideWhenUsed="0" w:defQFormat="0" w:count="375">
     <w:lsdException w:name="heading 7" w:semiHidden="1" w:unhideWhenUsed="1"/>
     <w:lsdException w:name="index 4" w:semiHidden="1" w:unhideWhenUsed="1"/>
     <w:lsdException w:name="index 5" w:semiHidden="1" w:unhideWhenUsed="1"/>
@@ -3689,9 +2945,9 @@
     <w:lsdException w:name="index 7" w:semiHidden="1" w:unhideWhenUsed="1"/>
     <w:lsdException w:name="index 8" w:semiHidden="1" w:unhideWhenUsed="1"/>
     <w:lsdException w:name="index 9" w:semiHidden="1" w:unhideWhenUsed="1"/>
-    <w:lsdException w:name="toc 1" w:semiHidden="1" w:unhideWhenUsed="1"/>
-    <w:lsdException w:name="toc 2" w:semiHidden="1" w:unhideWhenUsed="1"/>
-    <w:lsdException w:name="toc 3" w:semiHidden="1" w:unhideWhenUsed="1"/>
+    <w:lsdException w:name="toc 1" w:semiHidden="1" w:uiPriority="39" w:unhideWhenUsed="1"/>
+    <w:lsdException w:name="toc 2" w:semiHidden="1" w:uiPriority="39" w:unhideWhenUsed="1"/>
+    <w:lsdException w:name="toc 3" w:semiHidden="1" w:uiPriority="39" w:unhideWhenUsed="1"/>
     <w:lsdException w:name="toc 4" w:semiHidden="1" w:unhideWhenUsed="1"/>
     <w:lsdException w:name="toc 5" w:semiHidden="1" w:unhideWhenUsed="1"/>
     <w:lsdException w:name="toc 6" w:semiHidden="1" w:unhideWhenUsed="1"/>
@@ -3746,7 +3002,7 @@
     <w:lsdException w:name="Body Text First Indent 2" w:semiHidden="1" w:unhideWhenUsed="1"/>
     <w:lsdException w:name="Note Heading" w:semiHidden="1" w:unhideWhenUsed="1"/>
     <w:lsdException w:name="Block Text" w:semiHidden="1" w:unhideWhenUsed="1"/>
-    <w:lsdException w:name="Hyperlink" w:semiHidden="1" w:unhideWhenUsed="1"/>
+    <w:lsdException w:name="Hyperlink" w:semiHidden="1" w:uiPriority="99" w:unhideWhenUsed="1"/>
     <w:lsdException w:name="FollowedHyperlink" w:semiHidden="1" w:unhideWhenUsed="1"/>
     <w:lsdException w:name="Document Map" w:semiHidden="1" w:unhideWhenUsed="1"/>
     <w:lsdException w:name="Plain Text" w:semiHidden="1" w:unhideWhenUsed="1"/>
@@ -3915,7 +3171,7 @@
     <w:lsdException w:name="Colorful List Accent 6"/>
     <w:lsdException w:name="Colorful Grid Accent 6"/>
     <w:lsdException w:name="Bibliography" w:semiHidden="1" w:unhideWhenUsed="1"/>
-    <w:lsdException w:name="TOC Heading" w:semiHidden="1" w:unhideWhenUsed="1"/>
+    <w:lsdException w:name="TOC Heading" w:semiHidden="1" w:uiPriority="39" w:unhideWhenUsed="1" w:qFormat="1"/>
     <w:lsdException w:name="Grid Table 4" w:uiPriority="49"/>
     <w:lsdException w:name="Grid Table 5 Dark" w:uiPriority="50"/>
     <w:lsdException w:name="Grid Table 6 Colorful" w:uiPriority="51"/>
@@ -4014,6 +3270,7 @@
     <w:lsdException w:name="Mention" w:semiHidden="1" w:uiPriority="99" w:unhideWhenUsed="1"/>
     <w:lsdException w:name="Smart Hyperlink" w:semiHidden="1" w:uiPriority="99" w:unhideWhenUsed="1"/>
     <w:lsdException w:name="Hashtag" w:semiHidden="1" w:uiPriority="99" w:unhideWhenUsed="1"/>
+    <w:lsdException w:name="Unresolved Mention" w:semiHidden="1" w:uiPriority="99" w:unhideWhenUsed="1"/>
   </w:latentStyles>
   <w:style w:type="paragraph" w:default="1" w:styleId="Normal">
     <w:name w:val="Normal"/>
@@ -4029,6 +3286,7 @@
     <w:next w:val="BodyText"/>
     <w:uiPriority w:val="9"/>
     <w:qFormat/>
+    <w:rsid w:val="00683F40"/>
     <w:pPr>
       <w:keepNext/>
       <w:keepLines/>
@@ -4036,11 +3294,11 @@
       <w:outlineLvl w:val="0"/>
     </w:pPr>
     <w:rPr>
-      <w:rFonts w:asciiTheme="majorHAnsi" w:eastAsiaTheme="majorEastAsia" w:hAnsiTheme="majorHAnsi" w:cstheme="majorBidi"/>
+      <w:rFonts w:eastAsiaTheme="majorEastAsia" w:cstheme="majorBidi"/>
       <w:b/>
       <w:bCs/>
-      <w:color w:val="345A8A" w:themeColor="accent1" w:themeShade="B5"/>
-      <w:sz w:val="32"/>
+      <w:color w:val="244061" w:themeColor="accent1" w:themeShade="80"/>
+      <w:sz w:val="36"/>
       <w:szCs w:val="32"/>
     </w:rPr>
   </w:style>
@@ -4051,7 +3309,7 @@
     <w:uiPriority w:val="9"/>
     <w:unhideWhenUsed/>
     <w:qFormat/>
-    <w:rsid w:val="009D184C"/>
+    <w:rsid w:val="00683F40"/>
     <w:pPr>
       <w:keepNext/>
       <w:keepLines/>
@@ -4062,7 +3320,7 @@
       <w:rFonts w:eastAsiaTheme="majorEastAsia" w:cstheme="majorBidi"/>
       <w:b/>
       <w:bCs/>
-      <w:color w:val="4F81BD" w:themeColor="accent1"/>
+      <w:color w:val="244061" w:themeColor="accent1" w:themeShade="80"/>
       <w:sz w:val="32"/>
       <w:szCs w:val="32"/>
     </w:rPr>
@@ -4074,7 +3332,7 @@
     <w:uiPriority w:val="9"/>
     <w:unhideWhenUsed/>
     <w:qFormat/>
-    <w:rsid w:val="009D184C"/>
+    <w:rsid w:val="00683F40"/>
     <w:pPr>
       <w:keepNext/>
       <w:keepLines/>
@@ -4085,7 +3343,7 @@
       <w:rFonts w:eastAsiaTheme="majorEastAsia" w:cstheme="majorBidi"/>
       <w:b/>
       <w:bCs/>
-      <w:color w:val="4F81BD" w:themeColor="accent1"/>
+      <w:color w:val="244061" w:themeColor="accent1" w:themeShade="80"/>
       <w:sz w:val="28"/>
       <w:szCs w:val="28"/>
     </w:rPr>
@@ -4097,7 +3355,7 @@
     <w:uiPriority w:val="9"/>
     <w:unhideWhenUsed/>
     <w:qFormat/>
-    <w:rsid w:val="009D184C"/>
+    <w:rsid w:val="00B45AD4"/>
     <w:pPr>
       <w:keepNext/>
       <w:keepLines/>
@@ -4108,7 +3366,8 @@
       <w:rFonts w:eastAsiaTheme="majorEastAsia" w:cstheme="majorBidi"/>
       <w:b/>
       <w:bCs/>
-      <w:color w:val="4F81BD" w:themeColor="accent1"/>
+      <w:color w:val="365F91" w:themeColor="accent1" w:themeShade="BF"/>
+      <w:sz w:val="26"/>
     </w:rPr>
   </w:style>
   <w:style w:type="paragraph" w:styleId="Heading5">
@@ -4118,7 +3377,7 @@
     <w:uiPriority w:val="9"/>
     <w:unhideWhenUsed/>
     <w:qFormat/>
-    <w:rsid w:val="009D184C"/>
+    <w:rsid w:val="00B45AD4"/>
     <w:pPr>
       <w:keepNext/>
       <w:keepLines/>
@@ -4127,9 +3386,9 @@
     </w:pPr>
     <w:rPr>
       <w:rFonts w:eastAsiaTheme="majorEastAsia" w:cstheme="majorBidi"/>
-      <w:i/>
+      <w:b/>
       <w:iCs/>
-      <w:color w:val="4F81BD" w:themeColor="accent1"/>
+      <w:color w:val="365F91" w:themeColor="accent1" w:themeShade="BF"/>
     </w:rPr>
   </w:style>
   <w:style w:type="paragraph" w:styleId="Heading6">
@@ -4139,7 +3398,7 @@
     <w:uiPriority w:val="9"/>
     <w:unhideWhenUsed/>
     <w:qFormat/>
-    <w:rsid w:val="009D184C"/>
+    <w:rsid w:val="00B45AD4"/>
     <w:pPr>
       <w:keepNext/>
       <w:keepLines/>
@@ -4148,7 +3407,8 @@
     </w:pPr>
     <w:rPr>
       <w:rFonts w:eastAsiaTheme="majorEastAsia" w:cstheme="majorBidi"/>
-      <w:color w:val="4F81BD" w:themeColor="accent1"/>
+      <w:i/>
+      <w:color w:val="365F91" w:themeColor="accent1" w:themeShade="BF"/>
     </w:rPr>
   </w:style>
   <w:style w:type="character" w:default="1" w:styleId="DefaultParagraphFont">
@@ -4207,7 +3467,7 @@
     <w:basedOn w:val="Normal"/>
     <w:next w:val="BodyText"/>
     <w:qFormat/>
-    <w:rsid w:val="009D184C"/>
+    <w:rsid w:val="00683F40"/>
     <w:pPr>
       <w:keepNext/>
       <w:keepLines/>
@@ -4218,7 +3478,7 @@
       <w:rFonts w:eastAsiaTheme="majorEastAsia" w:cstheme="majorBidi"/>
       <w:b/>
       <w:bCs/>
-      <w:color w:val="345A8A" w:themeColor="accent1" w:themeShade="B5"/>
+      <w:color w:val="0F243E" w:themeColor="text2" w:themeShade="80"/>
       <w:sz w:val="36"/>
       <w:szCs w:val="36"/>
     </w:rPr>
@@ -4383,8 +3643,11 @@
   <w:style w:type="character" w:styleId="Hyperlink">
     <w:name w:val="Hyperlink"/>
     <w:basedOn w:val="CaptionChar"/>
-    <w:rPr>
-      <w:color w:val="4F81BD" w:themeColor="accent1"/>
+    <w:uiPriority w:val="99"/>
+    <w:rsid w:val="00206CDD"/>
+    <w:rPr>
+      <w:color w:val="365F91" w:themeColor="accent1" w:themeShade="BF"/>
+      <w:u w:val="none"/>
     </w:rPr>
   </w:style>
   <w:style w:type="paragraph" w:styleId="TOCHeading">
@@ -4394,14 +3657,12 @@
     <w:uiPriority w:val="39"/>
     <w:unhideWhenUsed/>
     <w:qFormat/>
-    <w:rsid w:val="009D184C"/>
+    <w:rsid w:val="00B45AD4"/>
     <w:pPr>
       <w:spacing w:before="240" w:line="259" w:lineRule="auto"/>
       <w:outlineLvl w:val="9"/>
     </w:pPr>
     <w:rPr>
-      <w:rFonts w:ascii="Arial" w:hAnsi="Arial"/>
-      <w:b w:val="0"/>
       <w:bCs w:val="0"/>
       <w:color w:val="365F91" w:themeColor="accent1" w:themeShade="BF"/>
     </w:rPr>
@@ -4729,6 +3990,80 @@
     <w:rPr>
       <w:color w:val="2B579A"/>
       <w:shd w:val="clear" w:color="auto" w:fill="E6E6E6"/>
+    </w:rPr>
+  </w:style>
+  <w:style w:type="paragraph" w:styleId="TOC1">
+    <w:name w:val="toc 1"/>
+    <w:basedOn w:val="Normal"/>
+    <w:next w:val="Normal"/>
+    <w:autoRedefine/>
+    <w:uiPriority w:val="39"/>
+    <w:unhideWhenUsed/>
+    <w:rsid w:val="00B45AD4"/>
+    <w:pPr>
+      <w:spacing w:after="100"/>
+    </w:pPr>
+  </w:style>
+  <w:style w:type="paragraph" w:styleId="TOC2">
+    <w:name w:val="toc 2"/>
+    <w:basedOn w:val="Normal"/>
+    <w:next w:val="Normal"/>
+    <w:autoRedefine/>
+    <w:uiPriority w:val="39"/>
+    <w:unhideWhenUsed/>
+    <w:rsid w:val="00B45AD4"/>
+    <w:pPr>
+      <w:spacing w:after="100"/>
+      <w:ind w:left="240"/>
+    </w:pPr>
+  </w:style>
+  <w:style w:type="paragraph" w:styleId="TOC3">
+    <w:name w:val="toc 3"/>
+    <w:basedOn w:val="Normal"/>
+    <w:next w:val="Normal"/>
+    <w:autoRedefine/>
+    <w:uiPriority w:val="39"/>
+    <w:unhideWhenUsed/>
+    <w:rsid w:val="00B45AD4"/>
+    <w:pPr>
+      <w:spacing w:after="100"/>
+      <w:ind w:left="480"/>
+    </w:pPr>
+  </w:style>
+  <w:style w:type="character" w:styleId="PlaceholderText">
+    <w:name w:val="Placeholder Text"/>
+    <w:basedOn w:val="DefaultParagraphFont"/>
+    <w:semiHidden/>
+    <w:rsid w:val="000A6181"/>
+    <w:rPr>
+      <w:color w:val="808080"/>
+    </w:rPr>
+  </w:style>
+  <w:style w:type="character" w:styleId="FollowedHyperlink">
+    <w:name w:val="FollowedHyperlink"/>
+    <w:basedOn w:val="DefaultParagraphFont"/>
+    <w:semiHidden/>
+    <w:unhideWhenUsed/>
+    <w:rsid w:val="000A6181"/>
+    <w:rPr>
+      <w:color w:val="800080" w:themeColor="followedHyperlink"/>
+      <w:u w:val="single"/>
+    </w:rPr>
+  </w:style>
+  <w:style w:type="paragraph" w:customStyle="1" w:styleId="forceleft">
+    <w:name w:val="forceleft"/>
+    <w:basedOn w:val="Normal"/>
+    <w:link w:val="forceleftChar"/>
+    <w:qFormat/>
+    <w:rsid w:val="00754A96"/>
+  </w:style>
+  <w:style w:type="character" w:customStyle="1" w:styleId="forceleftChar">
+    <w:name w:val="forceleft Char"/>
+    <w:basedOn w:val="DefaultParagraphFont"/>
+    <w:link w:val="forceleft"/>
+    <w:rsid w:val="00754A96"/>
+    <w:rPr>
+      <w:rFonts w:ascii="Arial" w:hAnsi="Arial"/>
     </w:rPr>
   </w:style>
 </w:styles>
